--- a/MAI/Lab/File draft.docx
+++ b/MAI/Lab/File draft.docx
@@ -1133,6 +1133,8 @@
                 <w:lang w:val="en-US"/>
               </w:rPr>
             </w:pPr>
+            <w:bookmarkStart w:id="0" w:name="_GoBack"/>
+            <w:bookmarkEnd w:id="0"/>
           </w:p>
         </w:tc>
       </w:tr>
@@ -2457,21 +2459,7 @@
           <w:u w:val="single"/>
           <w:lang w:val="en-US"/>
         </w:rPr>
-        <w:t xml:space="preserve">Sample </w:t>
-      </w:r>
-      <w:bookmarkStart w:id="0" w:name="_GoBack"/>
-      <w:bookmarkEnd w:id="0"/>
-      <w:r>
-        <w:rPr>
-          <w:rFonts w:hint="default" w:asciiTheme="minorAscii" w:hAnsiTheme="minorAscii"/>
-          <w:b/>
-          <w:bCs/>
-          <w:sz w:val="24"/>
-          <w:szCs w:val="24"/>
-          <w:u w:val="single"/>
-          <w:lang w:val="en-US"/>
-        </w:rPr>
-        <w:t>Output 3:</w:t>
+        <w:t>Sample Output 3:</w:t>
       </w:r>
     </w:p>
     <w:p>
